--- a/Fase 2/Castro_Francisca_2.1_APT122_DiarioReflexionFase2.docx
+++ b/Fase 2/Castro_Francisca_2.1_APT122_DiarioReflexionFase2.docx
@@ -384,17 +384,7 @@
                 <w:sz w:val="24"/>
                 <w:szCs w:val="24"/>
               </w:rPr>
-              <w:t>He logrado cumplir la mayoría de las actividades planificadas dentro de los plazos establecidos.</w:t>
-            </w:r>
-            <w:r>
-              <w:rPr>
-                <w:rFonts w:ascii="Calibri" w:hAnsi="Calibri"/>
-                <w:color w:val="1F4E79" w:themeColor="accent1" w:themeShade="80"/>
-                <w:sz w:val="24"/>
-                <w:szCs w:val="24"/>
-              </w:rPr>
-              <w:br/>
-              <w:t>Durante esta fase, completé el diseño de la base de datos, el modelo entidad-relación, y avancé en la implementación del módulo de cotizaciones y clientes. También realicé pruebas unitarias básicas para validar el funcionamiento de las funciones principales.</w:t>
+              <w:t>He logrado cumplir la mayoría de las actividades planificadas dentro de los plazos establecidos. Durante esta fase, completé la actualización y documentación completa de la base de datos, incluyendo el modelo entidad–relación, el modelo lógico y físico, y el diccionario de datos. Además, amplié el proyecto incorporando nuevos módulos: inventario, compras a proveedores, gestión de materiales y reportes en PDF.</w:t>
             </w:r>
           </w:p>
           <w:p>
@@ -407,15 +397,17 @@
                 <w:szCs w:val="24"/>
               </w:rPr>
             </w:pPr>
-            <w:r>
+          </w:p>
+          <w:p>
+            <w:pPr>
+              <w:jc w:val="both"/>
               <w:rPr>
                 <w:rFonts w:ascii="Calibri" w:hAnsi="Calibri"/>
                 <w:color w:val="1F4E79" w:themeColor="accent1" w:themeShade="80"/>
                 <w:sz w:val="24"/>
                 <w:szCs w:val="24"/>
               </w:rPr>
-              <w:t>Los factores que facilitaron el avance fueron la buena planificación semanal y el uso de herramientas como Trello y GitHub, que me permitieron llevar un control del progreso.</w:t>
-            </w:r>
+            </w:pPr>
             <w:r>
               <w:rPr>
                 <w:rFonts w:ascii="Calibri" w:hAnsi="Calibri"/>
@@ -423,8 +415,7 @@
                 <w:sz w:val="24"/>
                 <w:szCs w:val="24"/>
               </w:rPr>
-              <w:br/>
-              <w:t>Entre los factores que dificultaron el desarrollo estuvieron el tiempo limitado por otras asignaturas y algunos problemas técnicos con la generación de archivos PDF y la configuración del correo electrónico para el envío de cotizaciones.</w:t>
+              <w:t>En cuanto al desarrollo funcional, implementé la creación de cotizaciones tanto para clientes internos como externos, la gestión de adjuntos, el envío por correo electrónico y la generación automática de movimientos de inventario al registrar compras. También generé diagramas UML, casos de uso actualizados y pruebas iniciales para validar los procesos centrales del sistema.</w:t>
             </w:r>
           </w:p>
           <w:p>
@@ -432,11 +423,51 @@
               <w:jc w:val="both"/>
               <w:rPr>
                 <w:rFonts w:ascii="Calibri" w:hAnsi="Calibri"/>
+                <w:color w:val="1F4E79" w:themeColor="accent1" w:themeShade="80"/>
+                <w:sz w:val="24"/>
+                <w:szCs w:val="24"/>
+              </w:rPr>
+            </w:pPr>
+          </w:p>
+          <w:p>
+            <w:pPr>
+              <w:jc w:val="both"/>
+              <w:rPr>
+                <w:rFonts w:ascii="Calibri" w:hAnsi="Calibri"/>
+                <w:color w:val="1F4E79" w:themeColor="accent1" w:themeShade="80"/>
+                <w:sz w:val="24"/>
+                <w:szCs w:val="24"/>
+              </w:rPr>
+            </w:pPr>
+            <w:r>
+              <w:rPr>
+                <w:rFonts w:ascii="Calibri" w:hAnsi="Calibri"/>
+                <w:color w:val="1F4E79" w:themeColor="accent1" w:themeShade="80"/>
+                <w:sz w:val="24"/>
+                <w:szCs w:val="24"/>
+              </w:rPr>
+              <w:t>Los factores que facilitaron el avance fueron la planificación detallada por etapas, el uso de herramientas como Trello y GitHub para control de versiones y tareas, así como el constante análisis técnico del proyecto.</w:t>
+            </w:r>
+          </w:p>
+          <w:p>
+            <w:pPr>
+              <w:jc w:val="both"/>
+              <w:rPr>
+                <w:rFonts w:ascii="Calibri" w:hAnsi="Calibri"/>
                 <w:b/>
                 <w:bCs/>
                 <w:color w:val="1F4E79" w:themeColor="accent1" w:themeShade="80"/>
               </w:rPr>
             </w:pPr>
+            <w:r>
+              <w:rPr>
+                <w:rFonts w:ascii="Calibri" w:hAnsi="Calibri"/>
+                <w:color w:val="1F4E79" w:themeColor="accent1" w:themeShade="80"/>
+                <w:sz w:val="24"/>
+                <w:szCs w:val="24"/>
+              </w:rPr>
+              <w:t>Entre los factores que dificultaron el desarrollo estuvieron la integración del módulo de reportes, la configuración del envío de correos y la gestión de inventario automático, los cuales requirieron más tiempo de prueba y ajuste.</w:t>
+            </w:r>
           </w:p>
           <w:p>
             <w:pPr>
@@ -549,6 +580,7 @@
                 <w:sz w:val="24"/>
                 <w:szCs w:val="24"/>
               </w:rPr>
+              <w:lastRenderedPageBreak/>
               <w:t xml:space="preserve">¿De qué manera has enfrentado y/o planeas enfrentar las dificultades que han afectado el desarrollo de tu Proyecto APT? </w:t>
             </w:r>
           </w:p>
@@ -576,67 +608,7 @@
                 <w:rFonts w:ascii="Calibri" w:hAnsi="Calibri"/>
                 <w:color w:val="1F4E79" w:themeColor="accent1" w:themeShade="80"/>
               </w:rPr>
-              <w:t>Las principales dificultades fueron:</w:t>
-            </w:r>
-          </w:p>
-          <w:p>
-            <w:pPr>
-              <w:numPr>
-                <w:ilvl w:val="0"/>
-                <w:numId w:val="41"/>
-              </w:numPr>
-              <w:jc w:val="both"/>
-              <w:rPr>
-                <w:rFonts w:ascii="Calibri" w:hAnsi="Calibri"/>
-                <w:color w:val="1F4E79" w:themeColor="accent1" w:themeShade="80"/>
-              </w:rPr>
-            </w:pPr>
-            <w:r>
-              <w:rPr>
-                <w:rFonts w:ascii="Calibri" w:hAnsi="Calibri"/>
-                <w:color w:val="1F4E79" w:themeColor="accent1" w:themeShade="80"/>
-              </w:rPr>
-              <w:t>Configurar correctamente la librería de generación de PDF en Laravel.</w:t>
-            </w:r>
-          </w:p>
-          <w:p>
-            <w:pPr>
-              <w:numPr>
-                <w:ilvl w:val="0"/>
-                <w:numId w:val="41"/>
-              </w:numPr>
-              <w:jc w:val="both"/>
-              <w:rPr>
-                <w:rFonts w:ascii="Calibri" w:hAnsi="Calibri"/>
-                <w:color w:val="1F4E79" w:themeColor="accent1" w:themeShade="80"/>
-              </w:rPr>
-            </w:pPr>
-            <w:r>
-              <w:rPr>
-                <w:rFonts w:ascii="Calibri" w:hAnsi="Calibri"/>
-                <w:color w:val="1F4E79" w:themeColor="accent1" w:themeShade="80"/>
-              </w:rPr>
-              <w:t>Ajustar el formato de envío por correo electrónico.</w:t>
-            </w:r>
-          </w:p>
-          <w:p>
-            <w:pPr>
-              <w:numPr>
-                <w:ilvl w:val="0"/>
-                <w:numId w:val="41"/>
-              </w:numPr>
-              <w:jc w:val="both"/>
-              <w:rPr>
-                <w:rFonts w:ascii="Calibri" w:hAnsi="Calibri"/>
-                <w:color w:val="1F4E79" w:themeColor="accent1" w:themeShade="80"/>
-              </w:rPr>
-            </w:pPr>
-            <w:r>
-              <w:rPr>
-                <w:rFonts w:ascii="Calibri" w:hAnsi="Calibri"/>
-                <w:color w:val="1F4E79" w:themeColor="accent1" w:themeShade="80"/>
-              </w:rPr>
-              <w:t>Coordinar las pruebas con los usuarios reales de la vidriería.</w:t>
+              <w:t>Las principales dificultades surgieron en la generación de PDF personalizados, en la configuración del servicio de correo y en la incorporación del módulo de inventario y compras, los cuales exigieron asegurar coherencia entre los cálculos, el stock y los movimientos automáticos.</w:t>
             </w:r>
           </w:p>
           <w:p>
@@ -647,27 +619,21 @@
                 <w:color w:val="1F4E79" w:themeColor="accent1" w:themeShade="80"/>
               </w:rPr>
             </w:pPr>
-            <w:r>
+          </w:p>
+          <w:p>
+            <w:pPr>
+              <w:jc w:val="both"/>
               <w:rPr>
                 <w:rFonts w:ascii="Calibri" w:hAnsi="Calibri"/>
                 <w:color w:val="1F4E79" w:themeColor="accent1" w:themeShade="80"/>
               </w:rPr>
-              <w:t>Para resolverlas, recurrí a la documentación oficial, foros técnicos y pruebas controladas con datos simulados. Además, decidí probar primero las funcionalidades en un entorno local antes de pasarlas al entorno de pruebas final.</w:t>
-            </w:r>
+            </w:pPr>
             <w:r>
               <w:rPr>
                 <w:rFonts w:ascii="Calibri" w:hAnsi="Calibri"/>
                 <w:color w:val="1F4E79" w:themeColor="accent1" w:themeShade="80"/>
               </w:rPr>
-              <w:br/>
-            </w:r>
-            <w:r>
-              <w:rPr>
-                <w:rFonts w:ascii="Calibri" w:hAnsi="Calibri"/>
-                <w:color w:val="1F4E79" w:themeColor="accent1" w:themeShade="80"/>
-              </w:rPr>
-              <w:lastRenderedPageBreak/>
-              <w:t xml:space="preserve">De ser necesario, planeo incorporar herramientas adicionales como </w:t>
+              <w:t xml:space="preserve">Para enfrentarlas utilicé documentación oficial, foros especializados y pruebas controladas. También revisé alternativas como </w:t>
             </w:r>
             <w:proofErr w:type="spellStart"/>
             <w:r>
@@ -683,7 +649,23 @@
                 <w:rFonts w:ascii="Calibri" w:hAnsi="Calibri"/>
                 <w:color w:val="1F4E79" w:themeColor="accent1" w:themeShade="80"/>
               </w:rPr>
-              <w:t xml:space="preserve"> o servicios SMTP gratuitos para evitar interrupciones en el envío de correos.</w:t>
+              <w:t xml:space="preserve"> para pruebas de correo, mejoré la estructura del </w:t>
+            </w:r>
+            <w:proofErr w:type="spellStart"/>
+            <w:r>
+              <w:rPr>
+                <w:rFonts w:ascii="Calibri" w:hAnsi="Calibri"/>
+                <w:color w:val="1F4E79" w:themeColor="accent1" w:themeShade="80"/>
+              </w:rPr>
+              <w:t>backend</w:t>
+            </w:r>
+            <w:proofErr w:type="spellEnd"/>
+            <w:r>
+              <w:rPr>
+                <w:rFonts w:ascii="Calibri" w:hAnsi="Calibri"/>
+                <w:color w:val="1F4E79" w:themeColor="accent1" w:themeShade="80"/>
+              </w:rPr>
+              <w:t xml:space="preserve"> y validé los cálculos en diferentes escenarios. En el caso del inventario, implementé movimientos automáticos y revisé la estructura de materiales para evitar inconsistencias.</w:t>
             </w:r>
           </w:p>
           <w:p>
@@ -691,11 +673,27 @@
               <w:jc w:val="both"/>
               <w:rPr>
                 <w:rFonts w:ascii="Calibri" w:hAnsi="Calibri"/>
+                <w:color w:val="1F4E79" w:themeColor="accent1" w:themeShade="80"/>
+              </w:rPr>
+            </w:pPr>
+          </w:p>
+          <w:p>
+            <w:pPr>
+              <w:jc w:val="both"/>
+              <w:rPr>
+                <w:rFonts w:ascii="Calibri" w:hAnsi="Calibri"/>
                 <w:b/>
                 <w:bCs/>
                 <w:color w:val="1F4E79" w:themeColor="accent1" w:themeShade="80"/>
               </w:rPr>
             </w:pPr>
+            <w:r>
+              <w:rPr>
+                <w:rFonts w:ascii="Calibri" w:hAnsi="Calibri"/>
+                <w:color w:val="1F4E79" w:themeColor="accent1" w:themeShade="80"/>
+              </w:rPr>
+              <w:t>En adelante, planeo reforzar la validación de datos y realizar pruebas unitarias y funcionales más profundas para garantizar exactitud en los módulos integrados, especialmente en reportes e inventario.</w:t>
+            </w:r>
           </w:p>
           <w:p>
             <w:pPr>
@@ -966,31 +964,50 @@
                 <w:sz w:val="24"/>
                 <w:szCs w:val="24"/>
               </w:rPr>
-              <w:t>Considero que mi trabajo ha sido constante y comprometido.</w:t>
+              <w:t>Considero que mi trabajo ha sido sólido, constante y muy comprometido. Destaco la capacidad que desarrollé para estructurar un sistema más complejo del que tenía inicialmente, incorporando módulos adicionales como inventario, compras y reportes, además de una versión más robusta del módulo de cotizaciones.</w:t>
             </w:r>
-            <w:r>
+          </w:p>
+          <w:p>
+            <w:pPr>
               <w:rPr>
                 <w:rFonts w:ascii="Calibri" w:hAnsi="Calibri"/>
                 <w:color w:val="1F4E79" w:themeColor="accent1" w:themeShade="80"/>
                 <w:sz w:val="24"/>
                 <w:szCs w:val="24"/>
               </w:rPr>
-              <w:br/>
-              <w:t>Destaco la mejora en mi capacidad para estructurar el código y aplicar buenas prácticas de desarrollo, además de la organización y documentación del proyecto.</w:t>
-            </w:r>
-            <w:r>
+            </w:pPr>
+          </w:p>
+          <w:p>
+            <w:pPr>
               <w:rPr>
                 <w:rFonts w:ascii="Calibri" w:hAnsi="Calibri"/>
                 <w:color w:val="1F4E79" w:themeColor="accent1" w:themeShade="80"/>
                 <w:sz w:val="24"/>
                 <w:szCs w:val="24"/>
               </w:rPr>
-              <w:br/>
-              <w:t>Para mejorar, debo dedicar más tiempo a la optimización del diseño visual y a la automatización de pruebas, con el fin de asegurar una experiencia más fluida para los usuarios finales.</w:t>
+            </w:pPr>
+            <w:r>
+              <w:rPr>
+                <w:rFonts w:ascii="Calibri" w:hAnsi="Calibri"/>
+                <w:color w:val="1F4E79" w:themeColor="accent1" w:themeShade="80"/>
+                <w:sz w:val="24"/>
+                <w:szCs w:val="24"/>
+              </w:rPr>
+              <w:t>También resalto la mejora en mi capacidad de documentación, ya que elaboré diagramas UML, casos de uso, diccionario de datos y modelos conceptuales y lógicos de forma profesional.</w:t>
             </w:r>
           </w:p>
           <w:p>
             <w:pPr>
+              <w:rPr>
+                <w:rFonts w:ascii="Calibri" w:hAnsi="Calibri"/>
+                <w:color w:val="1F4E79" w:themeColor="accent1" w:themeShade="80"/>
+                <w:sz w:val="24"/>
+                <w:szCs w:val="24"/>
+              </w:rPr>
+            </w:pPr>
+          </w:p>
+          <w:p>
+            <w:pPr>
               <w:jc w:val="both"/>
               <w:rPr>
                 <w:rFonts w:ascii="Calibri" w:hAnsi="Calibri"/>
@@ -999,6 +1016,15 @@
                 <w:color w:val="1F4E79" w:themeColor="accent1" w:themeShade="80"/>
               </w:rPr>
             </w:pPr>
+            <w:r>
+              <w:rPr>
+                <w:rFonts w:ascii="Calibri" w:hAnsi="Calibri"/>
+                <w:color w:val="1F4E79" w:themeColor="accent1" w:themeShade="80"/>
+                <w:sz w:val="24"/>
+                <w:szCs w:val="24"/>
+              </w:rPr>
+              <w:t>Como punto a mejorar, creo necesario dedicar más tiempo a las pruebas automatizadas y a la optimización visual del sistema, con el fin de entregar una experiencia más intuitiva y fluida para el usuario final.</w:t>
+            </w:r>
           </w:p>
           <w:p>
             <w:pPr>
@@ -1131,69 +1157,39 @@
                 <w:sz w:val="24"/>
                 <w:szCs w:val="24"/>
               </w:rPr>
-              <w:t xml:space="preserve">Me gustaría confirmar con el docente si los </w:t>
-            </w:r>
-            <w:r>
-              <w:rPr>
-                <w:rFonts w:eastAsiaTheme="majorEastAsia"/>
-                <w:b/>
-                <w:bCs/>
-                <w:color w:val="1F4E79" w:themeColor="accent1" w:themeShade="80"/>
-                <w:sz w:val="24"/>
-                <w:szCs w:val="24"/>
-              </w:rPr>
-              <w:t>módulos implementados hasta ahora (cotización, clientes y PDF)</w:t>
-            </w:r>
-            <w:r>
-              <w:rPr>
-                <w:rFonts w:eastAsiaTheme="majorEastAsia"/>
-                <w:color w:val="1F4E79" w:themeColor="accent1" w:themeShade="80"/>
-                <w:sz w:val="24"/>
-                <w:szCs w:val="24"/>
-              </w:rPr>
-              <w:t xml:space="preserve"> cumplen con los estándares mínimos de la Fase 2 o si debo incorporar nuevas validaciones.</w:t>
-            </w:r>
-            <w:r>
-              <w:rPr>
-                <w:rFonts w:eastAsiaTheme="majorEastAsia"/>
-                <w:color w:val="1F4E79" w:themeColor="accent1" w:themeShade="80"/>
-                <w:sz w:val="24"/>
-                <w:szCs w:val="24"/>
-              </w:rPr>
-              <w:br/>
-              <w:t xml:space="preserve">También tengo dudas sobre la </w:t>
-            </w:r>
-            <w:r>
-              <w:rPr>
-                <w:rFonts w:eastAsiaTheme="majorEastAsia"/>
-                <w:b/>
-                <w:bCs/>
-                <w:color w:val="1F4E79" w:themeColor="accent1" w:themeShade="80"/>
-                <w:sz w:val="24"/>
-                <w:szCs w:val="24"/>
-              </w:rPr>
-              <w:t>profundidad esperada en las pruebas unitarias</w:t>
-            </w:r>
-            <w:r>
-              <w:rPr>
-                <w:rFonts w:eastAsiaTheme="majorEastAsia"/>
-                <w:color w:val="1F4E79" w:themeColor="accent1" w:themeShade="80"/>
-                <w:sz w:val="24"/>
-                <w:szCs w:val="24"/>
-              </w:rPr>
-              <w:t>, ya que el alcance del proyecto es individual y con recursos limitados.</w:t>
+              <w:t>Me gustaría confirmar con el docente si el nivel de detalle alcanzado en los módulos implementados (cotizaciones internas y externas, inventario, compras, reportes PDF) cumple con el estándar esperado para la Fase 2, o si se espera una profundidad mayor en validaciones o pruebas.</w:t>
             </w:r>
           </w:p>
           <w:p>
             <w:pPr>
               <w:jc w:val="both"/>
               <w:rPr>
+                <w:rFonts w:eastAsiaTheme="majorEastAsia"/>
+                <w:color w:val="1F4E79" w:themeColor="accent1" w:themeShade="80"/>
+                <w:sz w:val="24"/>
+                <w:szCs w:val="24"/>
+              </w:rPr>
+            </w:pPr>
+          </w:p>
+          <w:p>
+            <w:pPr>
+              <w:jc w:val="both"/>
+              <w:rPr>
                 <w:rFonts w:ascii="Calibri" w:hAnsi="Calibri"/>
                 <w:b/>
                 <w:bCs/>
                 <w:color w:val="1F4E79" w:themeColor="accent1" w:themeShade="80"/>
               </w:rPr>
             </w:pPr>
+            <w:r>
+              <w:rPr>
+                <w:rFonts w:eastAsiaTheme="majorEastAsia"/>
+                <w:color w:val="1F4E79" w:themeColor="accent1" w:themeShade="80"/>
+                <w:sz w:val="24"/>
+                <w:szCs w:val="24"/>
+              </w:rPr>
+              <w:t>También me gustaría recibir claridad sobre el alcance esperado para las pruebas unitarias y funcionales, considerando que se trata de un proyecto individual y con varias funcionalidades nuevas integradas.</w:t>
+            </w:r>
           </w:p>
           <w:p>
             <w:pPr>
@@ -1382,47 +1378,7 @@
                 <w:sz w:val="24"/>
                 <w:szCs w:val="24"/>
               </w:rPr>
-              <w:t xml:space="preserve">Al ser un proyecto </w:t>
-            </w:r>
-            <w:r>
-              <w:rPr>
-                <w:rFonts w:eastAsiaTheme="majorEastAsia"/>
-                <w:b/>
-                <w:bCs/>
-                <w:color w:val="1F4E79" w:themeColor="accent1" w:themeShade="80"/>
-                <w:sz w:val="24"/>
-                <w:szCs w:val="24"/>
-              </w:rPr>
-              <w:t>individual</w:t>
-            </w:r>
-            <w:r>
-              <w:rPr>
-                <w:rFonts w:eastAsiaTheme="majorEastAsia"/>
-                <w:color w:val="1F4E79" w:themeColor="accent1" w:themeShade="80"/>
-                <w:sz w:val="24"/>
-                <w:szCs w:val="24"/>
-              </w:rPr>
-              <w:t xml:space="preserve">, no fue necesario redistribuir las actividades entre distintos integrantes. Sin embargo, durante el desarrollo de la Fase 2 realicé un </w:t>
-            </w:r>
-            <w:r>
-              <w:rPr>
-                <w:rFonts w:eastAsiaTheme="majorEastAsia"/>
-                <w:b/>
-                <w:bCs/>
-                <w:color w:val="1F4E79" w:themeColor="accent1" w:themeShade="80"/>
-                <w:sz w:val="24"/>
-                <w:szCs w:val="24"/>
-              </w:rPr>
-              <w:t>ajuste interno en la planificación</w:t>
-            </w:r>
-            <w:r>
-              <w:rPr>
-                <w:rFonts w:eastAsiaTheme="majorEastAsia"/>
-                <w:color w:val="1F4E79" w:themeColor="accent1" w:themeShade="80"/>
-                <w:sz w:val="24"/>
-                <w:szCs w:val="24"/>
-              </w:rPr>
-              <w:t>, reorganizando las tareas para optimizar los tiempos de ejecución.</w:t>
+              <w:t>Al ser un proyecto individual, no fue necesario redistribuir actividades entre miembros de un equipo. Sin embargo, durante esta fase realicé una reorganización interna de tareas para priorizar las funcionalidades críticas del proyecto: cotizaciones completas, gestión de clientes, inventario, compras y reportes.</w:t>
             </w:r>
           </w:p>
           <w:p>
@@ -1435,6 +1391,17 @@
                 <w:szCs w:val="24"/>
               </w:rPr>
             </w:pPr>
+          </w:p>
+          <w:p>
+            <w:pPr>
+              <w:jc w:val="both"/>
+              <w:rPr>
+                <w:rFonts w:ascii="Calibri" w:hAnsi="Calibri"/>
+                <w:b/>
+                <w:bCs/>
+                <w:color w:val="1F4E79" w:themeColor="accent1" w:themeShade="80"/>
+              </w:rPr>
+            </w:pPr>
             <w:r>
               <w:rPr>
                 <w:rFonts w:eastAsiaTheme="majorEastAsia"/>
@@ -1442,69 +1409,8 @@
                 <w:sz w:val="24"/>
                 <w:szCs w:val="24"/>
               </w:rPr>
-              <w:t xml:space="preserve">Decidí </w:t>
+              <w:t>Decidí posponer elementos visuales menores y pruebas avanzadas para una fase posterior. Este ajuste me permitió cumplir con los objetivos principales sin comprometer la calidad del sistema.</w:t>
             </w:r>
-            <w:r>
-              <w:rPr>
-                <w:rFonts w:eastAsiaTheme="majorEastAsia"/>
-                <w:b/>
-                <w:bCs/>
-                <w:color w:val="1F4E79" w:themeColor="accent1" w:themeShade="80"/>
-                <w:sz w:val="24"/>
-                <w:szCs w:val="24"/>
-              </w:rPr>
-              <w:t>priorizar las funcionalidades principales</w:t>
-            </w:r>
-            <w:r>
-              <w:rPr>
-                <w:rFonts w:eastAsiaTheme="majorEastAsia"/>
-                <w:color w:val="1F4E79" w:themeColor="accent1" w:themeShade="80"/>
-                <w:sz w:val="24"/>
-                <w:szCs w:val="24"/>
-              </w:rPr>
-              <w:t>, como el módulo de cotizaciones y la gestión de clientes, dejando para la siguiente fase las mejoras visuales y pruebas más avanzadas.</w:t>
-            </w:r>
-            <w:r>
-              <w:rPr>
-                <w:rFonts w:eastAsiaTheme="majorEastAsia"/>
-                <w:color w:val="1F4E79" w:themeColor="accent1" w:themeShade="80"/>
-                <w:sz w:val="24"/>
-                <w:szCs w:val="24"/>
-              </w:rPr>
-              <w:br/>
-              <w:t xml:space="preserve">Esta reestructuración me permitió </w:t>
-            </w:r>
-            <w:r>
-              <w:rPr>
-                <w:rFonts w:eastAsiaTheme="majorEastAsia"/>
-                <w:b/>
-                <w:bCs/>
-                <w:color w:val="1F4E79" w:themeColor="accent1" w:themeShade="80"/>
-                <w:sz w:val="24"/>
-                <w:szCs w:val="24"/>
-              </w:rPr>
-              <w:t>mantener el cumplimiento de los objetivos generales</w:t>
-            </w:r>
-            <w:r>
-              <w:rPr>
-                <w:rFonts w:eastAsiaTheme="majorEastAsia"/>
-                <w:color w:val="1F4E79" w:themeColor="accent1" w:themeShade="80"/>
-                <w:sz w:val="24"/>
-                <w:szCs w:val="24"/>
-              </w:rPr>
-              <w:t xml:space="preserve"> del proyecto sin comprometer la calidad del resultado final.</w:t>
-            </w:r>
-          </w:p>
-          <w:p>
-            <w:pPr>
-              <w:jc w:val="both"/>
-              <w:rPr>
-                <w:rFonts w:ascii="Calibri" w:hAnsi="Calibri"/>
-                <w:b/>
-                <w:bCs/>
-                <w:color w:val="1F4E79" w:themeColor="accent1" w:themeShade="80"/>
-              </w:rPr>
-            </w:pPr>
           </w:p>
         </w:tc>
       </w:tr>
@@ -1645,145 +1551,37 @@
                 <w:sz w:val="24"/>
                 <w:szCs w:val="24"/>
               </w:rPr>
-              <w:t xml:space="preserve">Aunque el proyecto fue desarrollado de manera </w:t>
+              <w:t>Aunque el proyecto se desarrolló de manera individual, la experiencia representó un ejercicio de autogestión, organización y toma de decisiones técnicas. Esto me permitió fortalecer habilidades de análisis, responsabilidad, planificación y resolución de problemas.</w:t>
             </w:r>
-            <w:r>
-              <w:rPr>
-                <w:rFonts w:eastAsiaTheme="majorEastAsia"/>
-                <w:b/>
-                <w:bCs/>
-                <w:color w:val="1F4E79" w:themeColor="accent1" w:themeShade="80"/>
-                <w:sz w:val="24"/>
-                <w:szCs w:val="24"/>
-              </w:rPr>
-              <w:t>individual</w:t>
-            </w:r>
-            <w:r>
+          </w:p>
+          <w:p>
+            <w:pPr>
               <w:rPr>
                 <w:rFonts w:eastAsiaTheme="majorEastAsia"/>
                 <w:color w:val="1F4E79" w:themeColor="accent1" w:themeShade="80"/>
                 <w:sz w:val="24"/>
                 <w:szCs w:val="24"/>
               </w:rPr>
-              <w:t xml:space="preserve">, considero que el trabajo ha sido igualmente un ejercicio de </w:t>
-            </w:r>
-            <w:r>
-              <w:rPr>
-                <w:rFonts w:eastAsiaTheme="majorEastAsia"/>
-                <w:b/>
-                <w:bCs/>
-                <w:color w:val="1F4E79" w:themeColor="accent1" w:themeShade="80"/>
-                <w:sz w:val="24"/>
-                <w:szCs w:val="24"/>
-              </w:rPr>
-              <w:t>autogestión, responsabilidad y organización personal</w:t>
-            </w:r>
-            <w:r>
+            </w:pPr>
+          </w:p>
+          <w:p>
+            <w:pPr>
               <w:rPr>
                 <w:rFonts w:eastAsiaTheme="majorEastAsia"/>
                 <w:color w:val="1F4E79" w:themeColor="accent1" w:themeShade="80"/>
                 <w:sz w:val="24"/>
                 <w:szCs w:val="24"/>
               </w:rPr>
-              <w:t>. Esta experiencia me permitió poner en práctica habilidades de planificación y resolución de problemas sin depender de un equipo, lo que fortaleció mi autonomía como futura profesional.</w:t>
-            </w:r>
-          </w:p>
-          <w:p>
-            <w:pPr>
+            </w:pPr>
+            <w:r>
               <w:rPr>
                 <w:rFonts w:eastAsiaTheme="majorEastAsia"/>
                 <w:color w:val="1F4E79" w:themeColor="accent1" w:themeShade="80"/>
                 <w:sz w:val="24"/>
                 <w:szCs w:val="24"/>
               </w:rPr>
-            </w:pPr>
-            <w:r>
-              <w:rPr>
-                <w:rFonts w:eastAsiaTheme="majorEastAsia"/>
-                <w:color w:val="1F4E79" w:themeColor="accent1" w:themeShade="80"/>
-                <w:sz w:val="24"/>
-                <w:szCs w:val="24"/>
-              </w:rPr>
-              <w:t xml:space="preserve">Como aspecto positivo, destaco la </w:t>
-            </w:r>
-            <w:r>
-              <w:rPr>
-                <w:rFonts w:eastAsiaTheme="majorEastAsia"/>
-                <w:b/>
-                <w:bCs/>
-                <w:color w:val="1F4E79" w:themeColor="accent1" w:themeShade="80"/>
-                <w:sz w:val="24"/>
-                <w:szCs w:val="24"/>
-              </w:rPr>
-              <w:t>disciplina y constancia</w:t>
-            </w:r>
-            <w:r>
-              <w:rPr>
-                <w:rFonts w:eastAsiaTheme="majorEastAsia"/>
-                <w:color w:val="1F4E79" w:themeColor="accent1" w:themeShade="80"/>
-                <w:sz w:val="24"/>
-                <w:szCs w:val="24"/>
-              </w:rPr>
-              <w:t xml:space="preserve"> que mantuve para cumplir con cada etapa del proyecto, así como la capacidad de </w:t>
-            </w:r>
-            <w:r>
-              <w:rPr>
-                <w:rFonts w:eastAsiaTheme="majorEastAsia"/>
-                <w:b/>
-                <w:bCs/>
-                <w:color w:val="1F4E79" w:themeColor="accent1" w:themeShade="80"/>
-                <w:sz w:val="24"/>
-                <w:szCs w:val="24"/>
-              </w:rPr>
-              <w:t>buscar soluciones por cuenta propia</w:t>
-            </w:r>
-            <w:r>
-              <w:rPr>
-                <w:rFonts w:eastAsiaTheme="majorEastAsia"/>
-                <w:color w:val="1F4E79" w:themeColor="accent1" w:themeShade="80"/>
-                <w:sz w:val="24"/>
-                <w:szCs w:val="24"/>
-              </w:rPr>
-              <w:t xml:space="preserve"> ante las dificultades técnicas que surgieron.</w:t>
-            </w:r>
-          </w:p>
-          <w:p>
-            <w:pPr>
-              <w:rPr>
-                <w:rFonts w:eastAsiaTheme="majorEastAsia"/>
-                <w:color w:val="1F4E79" w:themeColor="accent1" w:themeShade="80"/>
-                <w:sz w:val="24"/>
-                <w:szCs w:val="24"/>
-              </w:rPr>
-            </w:pPr>
-            <w:r>
-              <w:rPr>
-                <w:rFonts w:eastAsiaTheme="majorEastAsia"/>
-                <w:color w:val="1F4E79" w:themeColor="accent1" w:themeShade="80"/>
-                <w:sz w:val="24"/>
-                <w:szCs w:val="24"/>
-              </w:rPr>
-              <w:t xml:space="preserve">En cuanto a aspectos por mejorar, creo que podría </w:t>
-            </w:r>
-            <w:r>
-              <w:rPr>
-                <w:rFonts w:eastAsiaTheme="majorEastAsia"/>
-                <w:b/>
-                <w:bCs/>
-                <w:color w:val="1F4E79" w:themeColor="accent1" w:themeShade="80"/>
-                <w:sz w:val="24"/>
-                <w:szCs w:val="24"/>
-              </w:rPr>
-              <w:t>buscar más instancias de retroalimentación externa</w:t>
-            </w:r>
-            <w:r>
-              <w:rPr>
-                <w:rFonts w:eastAsiaTheme="majorEastAsia"/>
-                <w:color w:val="1F4E79" w:themeColor="accent1" w:themeShade="80"/>
-                <w:sz w:val="24"/>
-                <w:szCs w:val="24"/>
-              </w:rPr>
-              <w:t>, ya sea con docentes o compañeros, para obtener diferentes perspectivas que ayuden a enriquecer el resultado final y detectar mejoras que quizás no note al trabajar sola.</w:t>
+              <w:lastRenderedPageBreak/>
+              <w:t>Como aspecto positivo destaco mi constancia y disciplina para mantener el avance continuo del proyecto, incluso al incorporar módulos adicionales no previstos inicialmente.</w:t>
             </w:r>
           </w:p>
           <w:p>
@@ -1796,6 +1594,15 @@
                 <w:szCs w:val="24"/>
               </w:rPr>
             </w:pPr>
+            <w:r>
+              <w:rPr>
+                <w:rFonts w:eastAsiaTheme="majorEastAsia"/>
+                <w:color w:val="1F4E79" w:themeColor="accent1" w:themeShade="80"/>
+                <w:sz w:val="24"/>
+                <w:szCs w:val="24"/>
+              </w:rPr>
+              <w:t>Como aspecto a mejorar, considero importante generar instancias de retroalimentación externa para validar decisiones de arquitectura, diseño o usabilidad antes de avanzar a la siguiente fase.</w:t>
+            </w:r>
           </w:p>
           <w:p>
             <w:pPr>
@@ -7970,6 +7777,7 @@
   <w:style w:type="character" w:default="1" w:styleId="Fuentedeprrafopredeter">
     <w:name w:val="Default Paragraph Font"/>
     <w:uiPriority w:val="1"/>
+    <w:semiHidden/>
     <w:unhideWhenUsed/>
   </w:style>
   <w:style w:type="table" w:default="1" w:styleId="Tablanormal">
@@ -9218,21 +9026,10 @@
 </file>
 
 <file path=customXml/item1.xml><?xml version="1.0" encoding="utf-8"?>
-<?mso-contentType ?>
-<FormTemplates xmlns="http://schemas.microsoft.com/sharepoint/v3/contenttype/forms">
-  <Display>DocumentLibraryForm</Display>
-  <Edit>DocumentLibraryForm</Edit>
-  <New>DocumentLibraryForm</New>
-</FormTemplates>
+<b:Sources xmlns:b="http://schemas.openxmlformats.org/officeDocument/2006/bibliography" xmlns="http://schemas.openxmlformats.org/officeDocument/2006/bibliography" SelectedStyle="\APASixthEditionOfficeOnline.xsl" StyleName="APA" Version="6"/>
 </file>
 
 <file path=customXml/item2.xml><?xml version="1.0" encoding="utf-8"?>
-<p:properties xmlns:p="http://schemas.microsoft.com/office/2006/metadata/properties" xmlns:xsi="http://www.w3.org/2001/XMLSchema-instance" xmlns:pc="http://schemas.microsoft.com/office/infopath/2007/PartnerControls">
-  <documentManagement/>
-</p:properties>
-</file>
-
-<file path=customXml/item3.xml><?xml version="1.0" encoding="utf-8"?>
 <ct:contentTypeSchema xmlns:ct="http://schemas.microsoft.com/office/2006/metadata/contentType" xmlns:ma="http://schemas.microsoft.com/office/2006/metadata/properties/metaAttributes" ct:_="" ma:_="" ma:contentTypeName="Documento" ma:contentTypeID="0x010100E96778489EE7714D8BD12CC105EB918B" ma:contentTypeVersion="2" ma:contentTypeDescription="Crear nuevo documento." ma:contentTypeScope="" ma:versionID="416c5c7ae9b5d54d83875cd3c65194e3">
   <xsd:schema xmlns:xsd="http://www.w3.org/2001/XMLSchema" xmlns:xs="http://www.w3.org/2001/XMLSchema" xmlns:p="http://schemas.microsoft.com/office/2006/metadata/properties" xmlns:ns2="126e8a1c-9ea9-435a-ac89-d06c80d62e30" targetNamespace="http://schemas.microsoft.com/office/2006/metadata/properties" ma:root="true" ma:fieldsID="70a237c842677bd850644f8595079f5e" ns2:_="">
     <xsd:import namespace="126e8a1c-9ea9-435a-ac89-d06c80d62e30"/>
@@ -9364,28 +9161,30 @@
 </ct:contentTypeSchema>
 </file>
 
+<file path=customXml/item3.xml><?xml version="1.0" encoding="utf-8"?>
+<p:properties xmlns:p="http://schemas.microsoft.com/office/2006/metadata/properties" xmlns:xsi="http://www.w3.org/2001/XMLSchema-instance" xmlns:pc="http://schemas.microsoft.com/office/infopath/2007/PartnerControls">
+  <documentManagement/>
+</p:properties>
+</file>
+
 <file path=customXml/item4.xml><?xml version="1.0" encoding="utf-8"?>
-<b:Sources xmlns:b="http://schemas.openxmlformats.org/officeDocument/2006/bibliography" xmlns="http://schemas.openxmlformats.org/officeDocument/2006/bibliography" SelectedStyle="\APASixthEditionOfficeOnline.xsl" StyleName="APA" Version="6"/>
+<?mso-contentType ?>
+<FormTemplates xmlns="http://schemas.microsoft.com/sharepoint/v3/contenttype/forms">
+  <Display>DocumentLibraryForm</Display>
+  <Edit>DocumentLibraryForm</Edit>
+  <New>DocumentLibraryForm</New>
+</FormTemplates>
 </file>
 
 <file path=customXml/itemProps1.xml><?xml version="1.0" encoding="utf-8"?>
-<ds:datastoreItem xmlns:ds="http://schemas.openxmlformats.org/officeDocument/2006/customXml" ds:itemID="{DABAA964-10BA-4DBC-ABF2-CDEAC0FAF7AA}">
+<ds:datastoreItem xmlns:ds="http://schemas.openxmlformats.org/officeDocument/2006/customXml" ds:itemID="{FBD61725-A60E-40F3-AB5D-0E7F797DD77D}">
   <ds:schemaRefs>
-    <ds:schemaRef ds:uri="http://schemas.microsoft.com/sharepoint/v3/contenttype/forms"/>
+    <ds:schemaRef ds:uri="http://schemas.openxmlformats.org/officeDocument/2006/bibliography"/>
   </ds:schemaRefs>
 </ds:datastoreItem>
 </file>
 
 <file path=customXml/itemProps2.xml><?xml version="1.0" encoding="utf-8"?>
-<ds:datastoreItem xmlns:ds="http://schemas.openxmlformats.org/officeDocument/2006/customXml" ds:itemID="{5F1783E3-BA1C-4CA3-8E32-C9B378BBED03}">
-  <ds:schemaRefs>
-    <ds:schemaRef ds:uri="http://schemas.microsoft.com/office/2006/metadata/properties"/>
-    <ds:schemaRef ds:uri="http://schemas.microsoft.com/office/infopath/2007/PartnerControls"/>
-  </ds:schemaRefs>
-</ds:datastoreItem>
-</file>
-
-<file path=customXml/itemProps3.xml><?xml version="1.0" encoding="utf-8"?>
 <ds:datastoreItem xmlns:ds="http://schemas.openxmlformats.org/officeDocument/2006/customXml" ds:itemID="{DF0582E6-0C2C-40A6-8E3D-E410E41021C1}">
   <ds:schemaRefs>
     <ds:schemaRef ds:uri="http://schemas.microsoft.com/office/2006/metadata/contentType"/>
@@ -9403,10 +9202,19 @@
 </ds:datastoreItem>
 </file>
 
+<file path=customXml/itemProps3.xml><?xml version="1.0" encoding="utf-8"?>
+<ds:datastoreItem xmlns:ds="http://schemas.openxmlformats.org/officeDocument/2006/customXml" ds:itemID="{5F1783E3-BA1C-4CA3-8E32-C9B378BBED03}">
+  <ds:schemaRefs>
+    <ds:schemaRef ds:uri="http://schemas.microsoft.com/office/2006/metadata/properties"/>
+    <ds:schemaRef ds:uri="http://schemas.microsoft.com/office/infopath/2007/PartnerControls"/>
+  </ds:schemaRefs>
+</ds:datastoreItem>
+</file>
+
 <file path=customXml/itemProps4.xml><?xml version="1.0" encoding="utf-8"?>
-<ds:datastoreItem xmlns:ds="http://schemas.openxmlformats.org/officeDocument/2006/customXml" ds:itemID="{FBD61725-A60E-40F3-AB5D-0E7F797DD77D}">
+<ds:datastoreItem xmlns:ds="http://schemas.openxmlformats.org/officeDocument/2006/customXml" ds:itemID="{DABAA964-10BA-4DBC-ABF2-CDEAC0FAF7AA}">
   <ds:schemaRefs>
-    <ds:schemaRef ds:uri="http://schemas.openxmlformats.org/officeDocument/2006/bibliography"/>
+    <ds:schemaRef ds:uri="http://schemas.microsoft.com/sharepoint/v3/contenttype/forms"/>
   </ds:schemaRefs>
 </ds:datastoreItem>
 </file>